--- a/ca3/ead1Ca3/EADCA3doc.docx
+++ b/ca3/ead1Ca3/EADCA3doc.docx
@@ -35,115 +35,180 @@
         <w:t xml:space="preserve">For this ca I used </w:t>
       </w:r>
       <w:r>
-        <w:t>https://www.football-data.org/</w:t>
-      </w:r>
-      <w:r>
-        <w:t xml:space="preserve"> for my API because any other football based API I looked into either needed payment details even with the free tier</w:t>
+        <w:t>https://www</w:t>
+      </w:r>
+      <w:r>
+        <w:t>.metawether.com/</w:t>
+      </w:r>
+      <w:r>
+        <w:t xml:space="preserve"> for my API because any other</w:t>
       </w:r>
       <w:r>
         <w:t xml:space="preserve"> </w:t>
       </w:r>
       <w:r>
-        <w:t>or wasn’t giving out public API keys as was the case with ESPN.</w:t>
-      </w:r>
-    </w:p>
-    <w:p>
+        <w:t>API I looked into either needed payment details even with the free tier</w:t>
+      </w:r>
+      <w:r>
+        <w:t xml:space="preserve"> which I didn’t trust. </w:t>
+      </w:r>
+    </w:p>
+    <w:p/>
+    <w:p>
+      <w:r>
+        <w:t xml:space="preserve">But I did try a few other api’s before landing on the one I used there was an issue with them that they wouldn’t load in blazer  </w:t>
+      </w:r>
       <w:r>
         <w:t xml:space="preserve">I </w:t>
       </w:r>
       <w:r>
-        <w:t>originally wanted the application to use an API to show the league table and the top scorers of the premier league, Bundesliga, Ligue 1, Serie A</w:t>
-      </w:r>
-      <w:r>
-        <w:t xml:space="preserve"> and La Liga as I like to keep up to date with the standings and players performing well over the season. But I also wanted to include the Championship and league 1 which are the second and third tiers of English football. I wanted to include them because my team is in league 1 and I like to keep up with those 2 divisions so I could monitor my team and the teams they face in the future but when I found a public API that gave a free API key without having to enter any payment</w:t>
-      </w:r>
-      <w:r>
-        <w:t xml:space="preserve"> details,</w:t>
-      </w:r>
-      <w:r>
-        <w:t xml:space="preserve"> I found that league 1 wasn’t apart of the free method.</w:t>
-      </w:r>
-      <w:r>
-        <w:t xml:space="preserve"> So I had just do the 6 leagues instead.</w:t>
-      </w:r>
-    </w:p>
-    <w:p>
-      <w:r>
-        <w:t xml:space="preserve">The first page turned out well as I was able to have the application filter through the leagues to show the tables nearly flawlessly the only issue I’ve seen is that when switching between leagues the team crests take a little bit longer than the rest of the table to load and for a second the team </w:t>
-      </w:r>
-      <w:r>
-        <w:t xml:space="preserve">sometimes </w:t>
-      </w:r>
-      <w:r>
-        <w:t>has either the logo from the previous league or no logo.</w:t>
-      </w:r>
-      <w:r>
-        <w:t xml:space="preserve"> The table has the position, team name and crest, games played, wins, draw and loses, goal for, against and the goal difference as well as the number of points for each team. </w:t>
-      </w:r>
-      <w:r>
-        <w:t xml:space="preserve">     </w:t>
-      </w:r>
-    </w:p>
-    <w:p>
-      <w:r>
-        <w:t xml:space="preserve">The second page didn’t go as planned as I wanted to be able </w:t>
-      </w:r>
-      <w:r>
-        <w:t xml:space="preserve">to filter through </w:t>
-      </w:r>
-      <w:r>
-        <w:t xml:space="preserve">the leagues and call the top 10 goal scorers in </w:t>
-      </w:r>
-      <w:r>
-        <w:t>the league and show the</w:t>
-      </w:r>
-      <w:r>
-        <w:t xml:space="preserve"> user the player’s name </w:t>
-      </w:r>
-      <w:r>
-        <w:t xml:space="preserve">position nationality team </w:t>
-      </w:r>
-      <w:r>
-        <w:t xml:space="preserve">and the number </w:t>
-      </w:r>
-      <w:r>
-        <w:t xml:space="preserve">of goals scored </w:t>
-      </w:r>
-      <w:r>
-        <w:t xml:space="preserve">so far this season. But I was unable to correctly call </w:t>
-      </w:r>
-      <w:r>
-        <w:t xml:space="preserve">the scorers data the </w:t>
-      </w:r>
-      <w:proofErr w:type="spellStart"/>
-      <w:r>
-        <w:t>api</w:t>
-      </w:r>
-      <w:proofErr w:type="spellEnd"/>
+        <w:t xml:space="preserve">originally wanted the application to use an API to show the </w:t>
+      </w:r>
+      <w:r>
+        <w:t>nfl</w:t>
+      </w:r>
+      <w:r>
+        <w:t xml:space="preserve"> table and the </w:t>
+      </w:r>
+      <w:r>
+        <w:t xml:space="preserve">upcoming fixtures. But when I moved to blazer with my </w:t>
+      </w:r>
+      <w:r>
+        <w:t>chosen</w:t>
+      </w:r>
+      <w:r>
+        <w:t xml:space="preserve"> api</w:t>
+      </w:r>
+      <w:r>
+        <w:t xml:space="preserve"> I couldn’t get my application so I had to change directions to a weather api </w:t>
+      </w:r>
+      <w:r>
+        <w:t xml:space="preserve">it took me a few attempts for me </w:t>
+      </w:r>
+      <w:r>
+        <w:t>to find an api that worked.</w:t>
+      </w:r>
+    </w:p>
+    <w:p>
+      <w:r>
+        <w:t xml:space="preserve">So when I decided that I was going to use a weather </w:t>
+      </w:r>
+      <w:r>
+        <w:t xml:space="preserve">api I had a lot of thinking about what information I would show, what way would I show it. </w:t>
+      </w:r>
+      <w:r>
+        <w:t>Would I show it in a card like way like on a phone or would I show</w:t>
+      </w:r>
+      <w:r>
+        <w:t xml:space="preserve"> it</w:t>
+      </w:r>
       <w:r>
         <w:t xml:space="preserve"> </w:t>
       </w:r>
       <w:r>
-        <w:t>to make it appear on the application</w:t>
+        <w:t xml:space="preserve">in a table </w:t>
+      </w:r>
+      <w:r>
+        <w:t>H</w:t>
+      </w:r>
+      <w:r>
+        <w:t>ow</w:t>
+      </w:r>
+      <w:r>
+        <w:t xml:space="preserve"> would I allow the user to choose what city they wanted  to see the weather for. When I first starte</w:t>
+      </w:r>
+      <w:r>
+        <w:t>d</w:t>
       </w:r>
       <w:r>
         <w:t xml:space="preserve"> </w:t>
       </w:r>
       <w:r>
-        <w:t xml:space="preserve">my message I put in my </w:t>
-      </w:r>
-      <w:r>
-        <w:t xml:space="preserve">if it failed by being null appears. </w:t>
-      </w:r>
-    </w:p>
-    <w:p>
+        <w:t xml:space="preserve">developing this application </w:t>
+      </w:r>
+    </w:p>
+    <w:p>
+      <w:r>
+        <w:t xml:space="preserve">I attempted to use a search </w:t>
+      </w:r>
+      <w:r>
+        <w:t>function,</w:t>
+      </w:r>
+      <w:r>
+        <w:t xml:space="preserve"> but I ran into an issue that the search function isn’t done with </w:t>
+      </w:r>
+      <w:r>
+        <w:t xml:space="preserve">the city but with an id. </w:t>
+      </w:r>
+      <w:r>
+        <w:t>So,</w:t>
+      </w:r>
+      <w:r>
+        <w:t xml:space="preserve"> I decided to </w:t>
+      </w:r>
+      <w:r>
+        <w:t xml:space="preserve">allow the user to choose the city by using a dropdown </w:t>
+      </w:r>
+      <w:r>
+        <w:t xml:space="preserve">function of ten cities as the api has numerous cities to choose </w:t>
+      </w:r>
+      <w:r>
+        <w:t xml:space="preserve">s </w:t>
+      </w:r>
+      <w:r>
+        <w:t xml:space="preserve">  </w:t>
+      </w:r>
+      <w:r>
+        <w:t xml:space="preserve">from too many to put into a dropdown so I decided on 10 </w:t>
+      </w:r>
+      <w:r>
+        <w:t xml:space="preserve">cities and I added a link </w:t>
+      </w:r>
+      <w:r>
+        <w:t>to the api straight from my app in the about.</w:t>
+      </w:r>
+    </w:p>
+    <w:p>
+      <w:r>
+        <w:t xml:space="preserve">The 10 cities I chose for the dropdown were Dublin, Beijing, Leeds, </w:t>
+      </w:r>
+      <w:r>
+        <w:t>Frankfurt, Sunderland, Rome, Rio, Charlotte, Madrid and Minne</w:t>
+      </w:r>
+      <w:r>
+        <w:t>a</w:t>
+      </w:r>
+      <w:r>
+        <w:t>polis. I chose these because the</w:t>
+      </w:r>
+      <w:r>
+        <w:t xml:space="preserve">y are personal to me </w:t>
+      </w:r>
       <w:r>
         <w:t xml:space="preserve"> </w:t>
       </w:r>
       <w:r>
+        <w:t xml:space="preserve">in some way whether that be a sport team or a place me or a family member frequents. </w:t>
+      </w:r>
+    </w:p>
+    <w:p>
+      <w:r>
+        <w:t>I put the information into a table and decided that I would show the date along with the min and max temperature, the wind speed and conditions of the chose</w:t>
+      </w:r>
+      <w:r>
+        <w:t xml:space="preserve">n city on that date. I needed to round the temperature </w:t>
+      </w:r>
+      <w:r>
         <w:t xml:space="preserve"> </w:t>
       </w:r>
-    </w:p>
+      <w:r>
+        <w:t>and wind speed up. I also added in images to go with the conditions I tried them in multiple places but found that they were best suited beside the condition in the table.</w:t>
+      </w:r>
+      <w:r>
+        <w:t xml:space="preserve"> </w:t>
+      </w:r>
+    </w:p>
+    <w:p/>
     <w:p/>
     <w:p>
       <w:r>
@@ -196,7 +261,6 @@
         <w:t xml:space="preserve">of code </w:t>
       </w:r>
     </w:p>
-    <w:p/>
     <w:p>
       <w:r>
         <w:t xml:space="preserve">I used sonar lint </w:t>
@@ -208,47 +272,61 @@
         <w:t xml:space="preserve">throughout </w:t>
       </w:r>
       <w:r>
-        <w:t xml:space="preserve">the ca I got warnings on the </w:t>
-      </w:r>
-      <w:proofErr w:type="spellStart"/>
-      <w:r>
-        <w:t>c</w:t>
-      </w:r>
-      <w:r>
-        <w:t>ss</w:t>
-      </w:r>
-      <w:proofErr w:type="spellEnd"/>
-      <w:r>
-        <w:t xml:space="preserve"> saying that </w:t>
-      </w:r>
-      <w:r>
-        <w:t xml:space="preserve">some names weren’t known </w:t>
-      </w:r>
-      <w:r>
-        <w:t xml:space="preserve">property names. I </w:t>
+        <w:t xml:space="preserve">the ca I got warnings </w:t>
+      </w:r>
+      <w:r>
+        <w:t xml:space="preserve">after I added the image code into the &lt;tr&gt; part but I thought the images looked best in the table next to the corresponding </w:t>
+      </w:r>
+      <w:r>
+        <w:t>condition</w:t>
+      </w:r>
+      <w:r>
+        <w:t xml:space="preserve"> I </w:t>
       </w:r>
       <w:r>
         <w:t xml:space="preserve">used </w:t>
       </w:r>
       <w:r>
-        <w:t xml:space="preserve">good naming conventions in the </w:t>
-      </w:r>
-      <w:proofErr w:type="spellStart"/>
-      <w:r>
-        <w:t>c#</w:t>
-      </w:r>
-      <w:proofErr w:type="spellEnd"/>
+        <w:t xml:space="preserve">good naming conventions in the c# </w:t>
+      </w:r>
+      <w:r>
+        <w:t xml:space="preserve">code </w:t>
+      </w:r>
+      <w:r>
+        <w:t xml:space="preserve">so </w:t>
+      </w:r>
+      <w:r>
+        <w:t>it was clear what did what</w:t>
+      </w:r>
+      <w:r>
+        <w:t>, which included changing the class name given by the conversion tool from</w:t>
+      </w:r>
       <w:r>
         <w:t xml:space="preserve"> </w:t>
       </w:r>
       <w:r>
-        <w:t xml:space="preserve">code </w:t>
-      </w:r>
-      <w:r>
-        <w:t xml:space="preserve">so </w:t>
-      </w:r>
-      <w:r>
-        <w:t xml:space="preserve">it was clear what did what. </w:t>
+        <w:t>Consolidated</w:t>
+      </w:r>
+      <w:r>
+        <w:t>_</w:t>
+      </w:r>
+      <w:r>
+        <w:t>Weather</w:t>
+      </w:r>
+      <w:r>
+        <w:t xml:space="preserve"> to </w:t>
+      </w:r>
+      <w:r>
+        <w:t xml:space="preserve"> </w:t>
+      </w:r>
+      <w:r>
+        <w:t>ConsolidatedWeather</w:t>
+      </w:r>
+      <w:r>
+        <w:t xml:space="preserve"> after a warning. </w:t>
+      </w:r>
+      <w:r>
+        <w:t xml:space="preserve"> </w:t>
       </w:r>
       <w:r>
         <w:t>I separated the razer files a</w:t>
@@ -275,7 +353,25 @@
         <w:t>made sure my naming conventions were good.</w:t>
       </w:r>
     </w:p>
-    <w:p/>
+    <w:p>
+      <w:r>
+        <w:t xml:space="preserve">Unit test </w:t>
+      </w:r>
+    </w:p>
+    <w:p>
+      <w:r>
+        <w:t xml:space="preserve">I ran into an issue with unit testing I tried using xunit but what I did manage to effect the main </w:t>
+      </w:r>
+      <w:r>
+        <w:t>application</w:t>
+      </w:r>
+      <w:r>
+        <w:t xml:space="preserve"> so I reversed course and got rid of the code thinking it was more important for my mai</w:t>
+      </w:r>
+      <w:r>
+        <w:t>n to work then having unit tests.</w:t>
+      </w:r>
+    </w:p>
     <w:p>
       <w:r>
         <w:t xml:space="preserve">Version </w:t>
@@ -286,13 +382,11 @@
     </w:p>
     <w:p>
       <w:r>
-        <w:t xml:space="preserve">For this ca I used </w:t>
-      </w:r>
-      <w:proofErr w:type="spellStart"/>
-      <w:r>
-        <w:t>github</w:t>
-      </w:r>
-      <w:proofErr w:type="spellEnd"/>
+        <w:t>For this ca I used github</w:t>
+      </w:r>
+      <w:r>
+        <w:t xml:space="preserve"> desktop</w:t>
+      </w:r>
       <w:r>
         <w:t xml:space="preserve"> for </w:t>
       </w:r>
@@ -312,21 +406,24 @@
         <w:t xml:space="preserve"> My </w:t>
       </w:r>
       <w:r>
-        <w:t xml:space="preserve">git hub repo is </w:t>
+        <w:t>git hub repo is</w:t>
+      </w:r>
+      <w:r>
+        <w:t xml:space="preserve"> </w:t>
       </w:r>
       <w:hyperlink r:id="rId5" w:history="1">
         <w:r>
           <w:rPr>
             <w:rStyle w:val="Hyperlink"/>
           </w:rPr>
-          <w:t>https://github.com/aaronoc1996/AOCEADCA3</w:t>
+          <w:t>https://github.com/aaronoc1996/EAD1CA3</w:t>
         </w:r>
       </w:hyperlink>
       <w:r>
-        <w:t xml:space="preserve"> </w:t>
-      </w:r>
-      <w:r>
-        <w:t xml:space="preserve"> azure link </w:t>
+        <w:t xml:space="preserve">   </w:t>
+      </w:r>
+      <w:r>
+        <w:t xml:space="preserve">azure link </w:t>
       </w:r>
       <w:hyperlink r:id="rId6" w:history="1">
         <w:r>
@@ -799,6 +896,18 @@
       <w:shd w:val="clear" w:color="auto" w:fill="E1DFDD"/>
     </w:rPr>
   </w:style>
+  <w:style w:type="character" w:styleId="FollowedHyperlink">
+    <w:name w:val="FollowedHyperlink"/>
+    <w:basedOn w:val="DefaultParagraphFont"/>
+    <w:uiPriority w:val="99"/>
+    <w:semiHidden/>
+    <w:unhideWhenUsed/>
+    <w:rsid w:val="00DF6A55"/>
+    <w:rPr>
+      <w:color w:val="954F72" w:themeColor="followedHyperlink"/>
+      <w:u w:val="single"/>
+    </w:rPr>
+  </w:style>
 </w:styles>
 </file>
 
